--- a/Lab 3/KinderFinder Use Case Description.docx
+++ b/Lab 3/KinderFinder Use Case Description.docx
@@ -8072,7 +8072,7 @@
               <w:t xml:space="preserve">User taps on the Kindergarten Results </w:t>
             </w:r>
             <w:r>
-              <w:t>View</w:t>
+              <w:t>Box</w:t>
             </w:r>
             <w:r>
               <w:t xml:space="preserve"> at the bottom of the screen or use case is invoked as an included case from </w:t>
@@ -8117,13 +8117,19 @@
             <w:r>
               <w:t xml:space="preserve">. Information such as </w:t>
             </w:r>
-            <w:proofErr w:type="gramStart"/>
-            <w:r>
-              <w:t>address</w:t>
-            </w:r>
-            <w:proofErr w:type="gramEnd"/>
-            <w:r>
-              <w:t xml:space="preserve"> and name </w:t>
+            <w:r>
+              <w:t xml:space="preserve">the </w:t>
+            </w:r>
+            <w:r>
+              <w:t xml:space="preserve">address and </w:t>
+            </w:r>
+            <w:r>
+              <w:t xml:space="preserve">the </w:t>
+            </w:r>
+            <w:bookmarkStart w:id="0" w:name="_GoBack"/>
+            <w:bookmarkEnd w:id="0"/>
+            <w:r>
+              <w:t xml:space="preserve">name </w:t>
             </w:r>
             <w:r>
               <w:t xml:space="preserve">of </w:t>
@@ -8229,7 +8235,6 @@
               <w:jc w:val="right"/>
             </w:pPr>
             <w:r>
-              <w:lastRenderedPageBreak/>
               <w:t>Exceptions:</w:t>
             </w:r>
           </w:p>
@@ -8823,7 +8828,7 @@
               <w:t xml:space="preserve">, the map will be zoomed in to within a </w:t>
             </w:r>
             <w:r>
-              <w:t>3</w:t>
+              <w:t>5</w:t>
             </w:r>
             <w:r>
               <w:t>km radius of</w:t>
@@ -9076,8 +9081,6 @@
               </w:rPr>
               <w:t xml:space="preserve"> View Kindergarten list would only show Kindergarten in an alphabetical order and not distance based.</w:t>
             </w:r>
-            <w:bookmarkStart w:id="0" w:name="_GoBack"/>
-            <w:bookmarkEnd w:id="0"/>
           </w:p>
           <w:p>
             <w:pPr>
@@ -9105,7 +9108,6 @@
               <w:jc w:val="right"/>
             </w:pPr>
             <w:r>
-              <w:lastRenderedPageBreak/>
               <w:t>Includes:</w:t>
             </w:r>
           </w:p>
@@ -10968,7 +10970,6 @@
               <w:jc w:val="right"/>
             </w:pPr>
             <w:r>
-              <w:lastRenderedPageBreak/>
               <w:t>Postconditions:</w:t>
             </w:r>
           </w:p>
@@ -11434,6 +11435,27 @@
         <w:szCs w:val="20"/>
       </w:rPr>
       <w:instrText>PAGE</w:instrText>
+    </w:r>
+    <w:r>
+      <w:rPr>
+        <w:b/>
+        <w:i/>
+        <w:color w:val="000000"/>
+        <w:sz w:val="20"/>
+        <w:szCs w:val="20"/>
+      </w:rPr>
+      <w:fldChar w:fldCharType="separate"/>
+    </w:r>
+    <w:r>
+      <w:rPr>
+        <w:b/>
+        <w:i/>
+        <w:noProof/>
+        <w:color w:val="000000"/>
+        <w:sz w:val="20"/>
+        <w:szCs w:val="20"/>
+      </w:rPr>
+      <w:t>2</w:t>
     </w:r>
     <w:r>
       <w:rPr>
